--- a/lesson plan drafts/unit 1-intro to python/Lesson 1.02- Interactive Mode.docx
+++ b/lesson plan drafts/unit 1-intro to python/Lesson 1.02- Interactive Mode.docx
@@ -34,6 +34,11 @@
       </w:r>
     </w:p>
     <w:p>
+      <w:r>
+        <w:t>Students will be able to …</w:t>
+      </w:r>
+    </w:p>
+    <w:p>
       <w:pPr>
         <w:pStyle w:val="ListParagraph"/>
         <w:numPr>
@@ -53,6 +58,9 @@
       <w:r>
         <w:t>, string, integer, value, errors</w:t>
       </w:r>
+      <w:r>
+        <w:t>, console</w:t>
+      </w:r>
     </w:p>
     <w:p>
       <w:pPr>
@@ -63,7 +71,10 @@
         </w:numPr>
       </w:pPr>
       <w:r>
-        <w:t>Be able to use the python interpreter to do simple math</w:t>
+        <w:t>U</w:t>
+      </w:r>
+      <w:r>
+        <w:t>se the python interpreter to do simple math</w:t>
       </w:r>
     </w:p>
     <w:p>
@@ -75,7 +86,16 @@
         </w:numPr>
       </w:pPr>
       <w:r>
-        <w:t>Acknowledge the difference between a number and a number with quotes around it</w:t>
+        <w:t>Given a value, be able to d</w:t>
+      </w:r>
+      <w:r>
+        <w:t>istinguish between</w:t>
+      </w:r>
+      <w:r>
+        <w:t xml:space="preserve"> number </w:t>
+      </w:r>
+      <w:r>
+        <w:t xml:space="preserve">and string </w:t>
       </w:r>
     </w:p>
     <w:p>
@@ -91,8 +111,6 @@
       <w:r>
         <w:t>Preparation</w:t>
       </w:r>
-      <w:bookmarkStart w:id="0" w:name="_GoBack"/>
-      <w:bookmarkEnd w:id="0"/>
     </w:p>
     <w:p>
       <w:pPr>
@@ -233,10 +251,7 @@
               <w:cnfStyle w:val="000000000000" w:firstRow="0" w:lastRow="0" w:firstColumn="0" w:lastColumn="0" w:oddVBand="0" w:evenVBand="0" w:oddHBand="0" w:evenHBand="0" w:firstRowFirstColumn="0" w:firstRowLastColumn="0" w:lastRowFirstColumn="0" w:lastRowLastColumn="0"/>
             </w:pPr>
             <w:r>
-              <w:t xml:space="preserve">Welcome, attendance, bell work, </w:t>
-            </w:r>
-            <w:r>
-              <w:t>announcements</w:t>
+              <w:t>Moring worksheet</w:t>
             </w:r>
           </w:p>
         </w:tc>
@@ -276,7 +291,7 @@
               <w:cnfStyle w:val="000000000000" w:firstRow="0" w:lastRow="0" w:firstColumn="0" w:lastColumn="0" w:oddVBand="0" w:evenVBand="0" w:oddHBand="0" w:evenHBand="0" w:firstRowFirstColumn="0" w:firstRowLastColumn="0" w:lastRowFirstColumn="0" w:lastRowLastColumn="0"/>
             </w:pPr>
             <w:r>
-              <w:t>Introductory Discussion</w:t>
+              <w:t>Lesson</w:t>
             </w:r>
           </w:p>
         </w:tc>
@@ -316,7 +331,7 @@
               <w:cnfStyle w:val="000000000000" w:firstRow="0" w:lastRow="0" w:firstColumn="0" w:lastColumn="0" w:oddVBand="0" w:evenVBand="0" w:oddHBand="0" w:evenHBand="0" w:firstRowFirstColumn="0" w:firstRowLastColumn="0" w:lastRowFirstColumn="0" w:lastRowLastColumn="0"/>
             </w:pPr>
             <w:r>
-              <w:t>Python “Scavenger Hunt” Lab</w:t>
+              <w:t>Interpreter Worksheet</w:t>
             </w:r>
           </w:p>
         </w:tc>
@@ -383,6 +398,45 @@
         </w:numPr>
       </w:pPr>
       <w:r>
+        <w:t>Hand out worksheet or display on board or email</w:t>
+      </w:r>
+    </w:p>
+    <w:p>
+      <w:pPr>
+        <w:pStyle w:val="ListParagraph"/>
+        <w:numPr>
+          <w:ilvl w:val="1"/>
+          <w:numId w:val="3"/>
+        </w:numPr>
+      </w:pPr>
+      <w:r>
+        <w:t>Establish that students start working immediately</w:t>
+      </w:r>
+    </w:p>
+    <w:p>
+      <w:pPr>
+        <w:pStyle w:val="ListParagraph"/>
+        <w:numPr>
+          <w:ilvl w:val="1"/>
+          <w:numId w:val="3"/>
+        </w:numPr>
+      </w:pPr>
+      <w:r>
+        <w:t>Bring back attention by doing 5, 4, 3, 2, 1 eyes up or another classroom management technique</w:t>
+      </w:r>
+      <w:r>
+        <w:t xml:space="preserve"> </w:t>
+      </w:r>
+    </w:p>
+    <w:p>
+      <w:pPr>
+        <w:pStyle w:val="ListParagraph"/>
+        <w:numPr>
+          <w:ilvl w:val="0"/>
+          <w:numId w:val="3"/>
+        </w:numPr>
+      </w:pPr>
+      <w:r>
         <w:t>Introductory Discussion</w:t>
       </w:r>
     </w:p>
@@ -395,13 +449,7 @@
         </w:numPr>
       </w:pPr>
       <w:r>
-        <w:t>Display IDE. Discuss different parts and focus on “</w:t>
-      </w:r>
-      <w:r>
-        <w:t>interactive prompt</w:t>
-      </w:r>
-      <w:r>
-        <w:t>”</w:t>
+        <w:t>Discuss the work sheet</w:t>
       </w:r>
     </w:p>
     <w:p>
@@ -413,13 +461,19 @@
         </w:numPr>
       </w:pPr>
       <w:r>
-        <w:t xml:space="preserve">Interpreter: </w:t>
-      </w:r>
-      <w:r>
-        <w:rPr>
-          <w:rFonts w:ascii="Times New Roman" w:eastAsia="Times New Roman" w:hAnsi="Times New Roman" w:cs="Times New Roman"/>
-        </w:rPr>
-        <w:t>processes the program a little at a time, alternately reading lines and performing computations.</w:t>
+        <w:t>Say the black box is called a console:</w:t>
+      </w:r>
+    </w:p>
+    <w:p>
+      <w:pPr>
+        <w:pStyle w:val="ListParagraph"/>
+        <w:numPr>
+          <w:ilvl w:val="3"/>
+          <w:numId w:val="3"/>
+        </w:numPr>
+      </w:pPr>
+      <w:r>
+        <w:t>Define: Console is a place where you can interact with a program. This console is running the python interpreter</w:t>
       </w:r>
     </w:p>
     <w:p>
@@ -431,13 +485,237 @@
         </w:numPr>
       </w:pPr>
       <w:r>
-        <w:t>Prompt: allows you to interact with the interpreter. Usually dis</w:t>
-      </w:r>
-      <w:r>
-        <w:t>tingu</w:t>
-      </w:r>
-      <w:r>
-        <w:t>ished by ‘&gt;&gt;&gt;’</w:t>
+        <w:t xml:space="preserve">Ask the students: What does the console do? </w:t>
+      </w:r>
+    </w:p>
+    <w:p>
+      <w:pPr>
+        <w:pStyle w:val="ListParagraph"/>
+        <w:numPr>
+          <w:ilvl w:val="3"/>
+          <w:numId w:val="3"/>
+        </w:numPr>
+      </w:pPr>
+      <w:r>
+        <w:t>Define: Interpreter runs python code</w:t>
+      </w:r>
+    </w:p>
+    <w:p>
+      <w:pPr>
+        <w:pStyle w:val="ListParagraph"/>
+        <w:numPr>
+          <w:ilvl w:val="2"/>
+          <w:numId w:val="3"/>
+        </w:numPr>
+      </w:pPr>
+      <w:r>
+        <w:t xml:space="preserve">What did you notice about section 1? </w:t>
+      </w:r>
+    </w:p>
+    <w:p>
+      <w:pPr>
+        <w:pStyle w:val="ListParagraph"/>
+        <w:numPr>
+          <w:ilvl w:val="3"/>
+          <w:numId w:val="3"/>
+        </w:numPr>
+      </w:pPr>
+      <w:r>
+        <w:t>What does the // do</w:t>
+      </w:r>
+    </w:p>
+    <w:p>
+      <w:pPr>
+        <w:pStyle w:val="ListParagraph"/>
+        <w:numPr>
+          <w:ilvl w:val="3"/>
+          <w:numId w:val="3"/>
+        </w:numPr>
+      </w:pPr>
+      <w:r>
+        <w:t xml:space="preserve">What’s the difference between 3.0 and </w:t>
+      </w:r>
+      <w:proofErr w:type="gramStart"/>
+      <w:r>
+        <w:t>3</w:t>
+      </w:r>
+      <w:proofErr w:type="gramEnd"/>
+    </w:p>
+    <w:p>
+      <w:pPr>
+        <w:pStyle w:val="ListParagraph"/>
+        <w:numPr>
+          <w:ilvl w:val="3"/>
+          <w:numId w:val="3"/>
+        </w:numPr>
+      </w:pPr>
+      <w:r>
+        <w:t>Strings and Integers</w:t>
+      </w:r>
+    </w:p>
+    <w:p>
+      <w:pPr>
+        <w:pStyle w:val="ListParagraph"/>
+        <w:numPr>
+          <w:ilvl w:val="2"/>
+          <w:numId w:val="3"/>
+        </w:numPr>
+      </w:pPr>
+      <w:r>
+        <w:t>What did you notice about section 2?</w:t>
+      </w:r>
+    </w:p>
+    <w:p>
+      <w:pPr>
+        <w:pStyle w:val="ListParagraph"/>
+        <w:numPr>
+          <w:ilvl w:val="3"/>
+          <w:numId w:val="3"/>
+        </w:numPr>
+      </w:pPr>
+      <w:r>
+        <w:t>What happened when you typed in a?</w:t>
+      </w:r>
+    </w:p>
+    <w:p>
+      <w:pPr>
+        <w:pStyle w:val="ListParagraph"/>
+        <w:numPr>
+          <w:ilvl w:val="3"/>
+          <w:numId w:val="3"/>
+        </w:numPr>
+      </w:pPr>
+      <w:r>
+        <w:t xml:space="preserve">What do you think that error message mean? </w:t>
+      </w:r>
+    </w:p>
+    <w:p>
+      <w:pPr>
+        <w:pStyle w:val="ListParagraph"/>
+        <w:numPr>
+          <w:ilvl w:val="3"/>
+          <w:numId w:val="3"/>
+        </w:numPr>
+      </w:pPr>
+      <w:r>
+        <w:lastRenderedPageBreak/>
+        <w:t xml:space="preserve">If you want to type in </w:t>
+      </w:r>
+    </w:p>
+    <w:p>
+      <w:pPr>
+        <w:pStyle w:val="ListParagraph"/>
+        <w:numPr>
+          <w:ilvl w:val="2"/>
+          <w:numId w:val="3"/>
+        </w:numPr>
+      </w:pPr>
+      <w:r>
+        <w:t>What did you notice about section 3?</w:t>
+      </w:r>
+    </w:p>
+    <w:p>
+      <w:pPr>
+        <w:pStyle w:val="ListParagraph"/>
+        <w:numPr>
+          <w:ilvl w:val="3"/>
+          <w:numId w:val="3"/>
+        </w:numPr>
+      </w:pPr>
+      <w:r>
+        <w:t>What was the difference between the two inputs?</w:t>
+      </w:r>
+    </w:p>
+    <w:p>
+      <w:pPr>
+        <w:pStyle w:val="ListParagraph"/>
+        <w:numPr>
+          <w:ilvl w:val="3"/>
+          <w:numId w:val="3"/>
+        </w:numPr>
+      </w:pPr>
+      <w:r>
+        <w:t>Strings can be combined using plus sign</w:t>
+      </w:r>
+    </w:p>
+    <w:p>
+      <w:pPr>
+        <w:pStyle w:val="ListParagraph"/>
+        <w:numPr>
+          <w:ilvl w:val="3"/>
+          <w:numId w:val="3"/>
+        </w:numPr>
+      </w:pPr>
+      <w:r>
+        <w:t>What do you think the error message means?</w:t>
+      </w:r>
+    </w:p>
+    <w:p>
+      <w:pPr>
+        <w:pStyle w:val="ListParagraph"/>
+        <w:numPr>
+          <w:ilvl w:val="3"/>
+          <w:numId w:val="3"/>
+        </w:numPr>
+      </w:pPr>
+      <w:r>
+        <w:t>Can’t combine different types</w:t>
+      </w:r>
+    </w:p>
+    <w:p>
+      <w:pPr>
+        <w:pStyle w:val="ListParagraph"/>
+        <w:numPr>
+          <w:ilvl w:val="2"/>
+          <w:numId w:val="3"/>
+        </w:numPr>
+      </w:pPr>
+      <w:r>
+        <w:t>What did you notice about section 4?</w:t>
+      </w:r>
+    </w:p>
+    <w:p>
+      <w:pPr>
+        <w:pStyle w:val="ListParagraph"/>
+        <w:numPr>
+          <w:ilvl w:val="3"/>
+          <w:numId w:val="3"/>
+        </w:numPr>
+      </w:pPr>
+      <w:r>
+        <w:t xml:space="preserve">What error did you get? What do you think that </w:t>
+      </w:r>
+      <w:proofErr w:type="gramStart"/>
+      <w:r>
+        <w:t>means</w:t>
+      </w:r>
+      <w:proofErr w:type="gramEnd"/>
+      <w:r>
+        <w:t xml:space="preserve"> </w:t>
+      </w:r>
+    </w:p>
+    <w:p>
+      <w:pPr>
+        <w:pStyle w:val="ListParagraph"/>
+        <w:numPr>
+          <w:ilvl w:val="3"/>
+          <w:numId w:val="3"/>
+        </w:numPr>
+      </w:pPr>
+      <w:r>
+        <w:t xml:space="preserve">What happens when you multiply strings? </w:t>
+      </w:r>
+    </w:p>
+    <w:p>
+      <w:pPr>
+        <w:pStyle w:val="ListParagraph"/>
+        <w:numPr>
+          <w:ilvl w:val="0"/>
+          <w:numId w:val="3"/>
+        </w:numPr>
+      </w:pPr>
+      <w:r>
+        <w:t>Lab Walk Through</w:t>
       </w:r>
     </w:p>
     <w:p>
@@ -449,221 +727,7 @@
         </w:numPr>
       </w:pPr>
       <w:r>
-        <w:t>Demonstrate how to use prompt</w:t>
-      </w:r>
-    </w:p>
-    <w:p>
-      <w:pPr>
-        <w:pStyle w:val="ListParagraph"/>
-        <w:numPr>
-          <w:ilvl w:val="2"/>
-          <w:numId w:val="3"/>
-        </w:numPr>
-      </w:pPr>
-      <w:r>
-        <w:t xml:space="preserve">Practice typing in </w:t>
-      </w:r>
-      <w:r>
-        <w:t>integers</w:t>
-      </w:r>
-      <w:r>
-        <w:t>, adding</w:t>
-      </w:r>
-      <w:r>
-        <w:t xml:space="preserve"> and multiplying</w:t>
-      </w:r>
-      <w:r>
-        <w:t xml:space="preserve"> numbers (discuss that the interpreter is processing this line of code to give)</w:t>
-      </w:r>
-    </w:p>
-    <w:p>
-      <w:pPr>
-        <w:pStyle w:val="ListParagraph"/>
-        <w:numPr>
-          <w:ilvl w:val="2"/>
-          <w:numId w:val="3"/>
-        </w:numPr>
-      </w:pPr>
-      <w:r>
-        <w:t>Practice typing in letters</w:t>
-      </w:r>
-      <w:r>
-        <w:t xml:space="preserve">: </w:t>
-      </w:r>
-    </w:p>
-    <w:p>
-      <w:pPr>
-        <w:pStyle w:val="ListParagraph"/>
-        <w:numPr>
-          <w:ilvl w:val="3"/>
-          <w:numId w:val="3"/>
-        </w:numPr>
-      </w:pPr>
-      <w:proofErr w:type="spellStart"/>
-      <w:r>
-        <w:rPr>
-          <w:rFonts w:ascii="Menlo" w:hAnsi="Menlo" w:cs="Menlo"/>
-          <w:color w:val="0D3D21"/>
-        </w:rPr>
-        <w:t>Traceback</w:t>
-      </w:r>
-      <w:proofErr w:type="spellEnd"/>
-      <w:r>
-        <w:rPr>
-          <w:rFonts w:ascii="Menlo" w:hAnsi="Menlo" w:cs="Menlo"/>
-          <w:color w:val="0D3D21"/>
-        </w:rPr>
-        <w:t xml:space="preserve"> (most recent call last):</w:t>
-      </w:r>
-    </w:p>
-    <w:p>
-      <w:pPr>
-        <w:widowControl w:val="0"/>
-        <w:tabs>
-          <w:tab w:val="left" w:pos="560"/>
-          <w:tab w:val="left" w:pos="1120"/>
-          <w:tab w:val="left" w:pos="1680"/>
-          <w:tab w:val="left" w:pos="2240"/>
-          <w:tab w:val="left" w:pos="2800"/>
-          <w:tab w:val="left" w:pos="3360"/>
-          <w:tab w:val="left" w:pos="3920"/>
-          <w:tab w:val="left" w:pos="4480"/>
-          <w:tab w:val="left" w:pos="5040"/>
-          <w:tab w:val="left" w:pos="5600"/>
-          <w:tab w:val="left" w:pos="6160"/>
-          <w:tab w:val="left" w:pos="6720"/>
-        </w:tabs>
-        <w:autoSpaceDE w:val="0"/>
-        <w:autoSpaceDN w:val="0"/>
-        <w:adjustRightInd w:val="0"/>
-        <w:rPr>
-          <w:rFonts w:ascii="Menlo" w:hAnsi="Menlo" w:cs="Menlo"/>
-          <w:color w:val="0D3D21"/>
-        </w:rPr>
-      </w:pPr>
-      <w:r>
-        <w:rPr>
-          <w:rFonts w:ascii="Menlo" w:hAnsi="Menlo" w:cs="Menlo"/>
-          <w:color w:val="0D3D21"/>
-        </w:rPr>
-        <w:t xml:space="preserve">  </w:t>
-      </w:r>
-      <w:r>
-        <w:rPr>
-          <w:rFonts w:ascii="Menlo" w:hAnsi="Menlo" w:cs="Menlo"/>
-          <w:color w:val="0D3D21"/>
-        </w:rPr>
-        <w:tab/>
-      </w:r>
-      <w:r>
-        <w:rPr>
-          <w:rFonts w:ascii="Menlo" w:hAnsi="Menlo" w:cs="Menlo"/>
-          <w:color w:val="0D3D21"/>
-        </w:rPr>
-        <w:tab/>
-      </w:r>
-      <w:r>
-        <w:rPr>
-          <w:rFonts w:ascii="Menlo" w:hAnsi="Menlo" w:cs="Menlo"/>
-          <w:color w:val="0D3D21"/>
-        </w:rPr>
-        <w:tab/>
-      </w:r>
-      <w:r>
-        <w:rPr>
-          <w:rFonts w:ascii="Menlo" w:hAnsi="Menlo" w:cs="Menlo"/>
-          <w:color w:val="0D3D21"/>
-        </w:rPr>
-        <w:tab/>
-      </w:r>
-      <w:r>
-        <w:rPr>
-          <w:rFonts w:ascii="Menlo" w:hAnsi="Menlo" w:cs="Menlo"/>
-          <w:color w:val="0D3D21"/>
-        </w:rPr>
-        <w:tab/>
-        <w:t xml:space="preserve"> File "&lt;</w:t>
-      </w:r>
-      <w:proofErr w:type="spellStart"/>
-      <w:r>
-        <w:rPr>
-          <w:rFonts w:ascii="Menlo" w:hAnsi="Menlo" w:cs="Menlo"/>
-          <w:color w:val="0D3D21"/>
-        </w:rPr>
-        <w:t>stdin</w:t>
-      </w:r>
-      <w:proofErr w:type="spellEnd"/>
-      <w:r>
-        <w:rPr>
-          <w:rFonts w:ascii="Menlo" w:hAnsi="Menlo" w:cs="Menlo"/>
-          <w:color w:val="0D3D21"/>
-        </w:rPr>
-        <w:t>&gt;", line 1, in &lt;module&gt;</w:t>
-      </w:r>
-    </w:p>
-    <w:p>
-      <w:pPr>
-        <w:pStyle w:val="ListParagraph"/>
-        <w:ind w:left="2880"/>
-        <w:rPr>
-          <w:rFonts w:ascii="Menlo" w:hAnsi="Menlo" w:cs="Menlo"/>
-          <w:color w:val="0D3D21"/>
-        </w:rPr>
-      </w:pPr>
-      <w:proofErr w:type="spellStart"/>
-      <w:r>
-        <w:rPr>
-          <w:rFonts w:ascii="Menlo" w:hAnsi="Menlo" w:cs="Menlo"/>
-          <w:color w:val="0D3D21"/>
-        </w:rPr>
-        <w:t>NameError</w:t>
-      </w:r>
-      <w:proofErr w:type="spellEnd"/>
-      <w:r>
-        <w:rPr>
-          <w:rFonts w:ascii="Menlo" w:hAnsi="Menlo" w:cs="Menlo"/>
-          <w:color w:val="0D3D21"/>
-        </w:rPr>
-        <w:t>: name 'x</w:t>
-      </w:r>
-      <w:r>
-        <w:rPr>
-          <w:rFonts w:ascii="Menlo" w:hAnsi="Menlo" w:cs="Menlo"/>
-          <w:color w:val="0D3D21"/>
-        </w:rPr>
-        <w:t>' is not defined</w:t>
-      </w:r>
-    </w:p>
-    <w:p>
-      <w:pPr>
-        <w:pStyle w:val="ListParagraph"/>
-        <w:numPr>
-          <w:ilvl w:val="2"/>
-          <w:numId w:val="3"/>
-        </w:numPr>
-      </w:pPr>
-      <w:r>
-        <w:t xml:space="preserve">Practice typing in strings and then adding strings (python calls these </w:t>
-      </w:r>
-      <w:proofErr w:type="spellStart"/>
-      <w:r>
-        <w:t>strs</w:t>
-      </w:r>
-      <w:proofErr w:type="spellEnd"/>
-      <w:r>
-        <w:t>)</w:t>
-      </w:r>
-    </w:p>
-    <w:p>
-      <w:pPr>
-        <w:pStyle w:val="ListParagraph"/>
-        <w:numPr>
-          <w:ilvl w:val="3"/>
-          <w:numId w:val="3"/>
-        </w:numPr>
-      </w:pPr>
-      <w:r>
-        <w:t>Discuss that in order to use letters you need to use single quotes or double quotes so that the interpreter can understand</w:t>
+        <w:t xml:space="preserve">Worksheet students need to practice. </w:t>
       </w:r>
     </w:p>
     <w:p>
@@ -675,7 +739,7 @@
         </w:numPr>
       </w:pPr>
       <w:r>
-        <w:t>Lab Walk Through</w:t>
+        <w:t>Debrief</w:t>
       </w:r>
     </w:p>
     <w:p>
@@ -687,21 +751,23 @@
         </w:numPr>
       </w:pPr>
       <w:r>
-        <w:t>Have students work on lab trying to find different ways to get numbers and letters</w:t>
-      </w:r>
-    </w:p>
-    <w:p>
-      <w:pPr>
-        <w:pStyle w:val="ListParagraph"/>
-        <w:numPr>
-          <w:ilvl w:val="0"/>
-          <w:numId w:val="3"/>
-        </w:numPr>
-      </w:pPr>
-      <w:r>
-        <w:lastRenderedPageBreak/>
-        <w:t>Debrief</w:t>
-      </w:r>
+        <w:t xml:space="preserve">Discuss anything surprising in the results. What do the ** means. What happened with integer </w:t>
+      </w:r>
+      <w:proofErr w:type="gramStart"/>
+      <w:r>
+        <w:t>division.</w:t>
+      </w:r>
+      <w:proofErr w:type="gramEnd"/>
+      <w:r>
+        <w:t xml:space="preserve"> What about order of </w:t>
+      </w:r>
+      <w:proofErr w:type="gramStart"/>
+      <w:r>
+        <w:t>operations</w:t>
+      </w:r>
+      <w:bookmarkStart w:id="0" w:name="_GoBack"/>
+      <w:bookmarkEnd w:id="0"/>
+      <w:proofErr w:type="gramEnd"/>
     </w:p>
     <w:p>
       <w:pPr>
@@ -712,31 +778,7 @@
         </w:numPr>
       </w:pPr>
       <w:r>
-        <w:t xml:space="preserve">Go through walkthrough asking for ways students found the answer. </w:t>
-      </w:r>
-    </w:p>
-    <w:p>
-      <w:pPr>
-        <w:pStyle w:val="ListParagraph"/>
-        <w:numPr>
-          <w:ilvl w:val="1"/>
-          <w:numId w:val="3"/>
-        </w:numPr>
-      </w:pPr>
-      <w:r>
-        <w:t>Ask for unexpected things and cold call on answers for questions about string multiplying</w:t>
-      </w:r>
-    </w:p>
-    <w:p>
-      <w:pPr>
-        <w:pStyle w:val="ListParagraph"/>
-        <w:numPr>
-          <w:ilvl w:val="1"/>
-          <w:numId w:val="3"/>
-        </w:numPr>
-      </w:pPr>
-      <w:r>
-        <w:t>Talk about different error messages and compare from snap</w:t>
+        <w:t xml:space="preserve">Discuss why it might be useful to have the interactive console? How is that different than snap? </w:t>
       </w:r>
     </w:p>
     <w:p/>
@@ -866,6 +908,95 @@
     </w:lvl>
   </w:abstractNum>
   <w:abstractNum w:abstractNumId="1">
+    <w:nsid w:val="0778326A"/>
+    <w:multiLevelType w:val="hybridMultilevel"/>
+    <w:tmpl w:val="AC1C49C4"/>
+    <w:lvl w:ilvl="0" w:tplc="04090015">
+      <w:start w:val="1"/>
+      <w:numFmt w:val="upperLetter"/>
+      <w:lvlText w:val="%1."/>
+      <w:lvlJc w:val="left"/>
+      <w:pPr>
+        <w:ind w:left="720" w:hanging="360"/>
+      </w:pPr>
+      <w:rPr>
+        <w:rFonts w:hint="default"/>
+      </w:rPr>
+    </w:lvl>
+    <w:lvl w:ilvl="1" w:tplc="04090019">
+      <w:start w:val="1"/>
+      <w:numFmt w:val="lowerLetter"/>
+      <w:lvlText w:val="%2."/>
+      <w:lvlJc w:val="left"/>
+      <w:pPr>
+        <w:ind w:left="1440" w:hanging="360"/>
+      </w:pPr>
+    </w:lvl>
+    <w:lvl w:ilvl="2" w:tplc="0409001B">
+      <w:start w:val="1"/>
+      <w:numFmt w:val="lowerRoman"/>
+      <w:lvlText w:val="%3."/>
+      <w:lvlJc w:val="right"/>
+      <w:pPr>
+        <w:ind w:left="2160" w:hanging="180"/>
+      </w:pPr>
+    </w:lvl>
+    <w:lvl w:ilvl="3" w:tplc="0409000F" w:tentative="1">
+      <w:start w:val="1"/>
+      <w:numFmt w:val="decimal"/>
+      <w:lvlText w:val="%4."/>
+      <w:lvlJc w:val="left"/>
+      <w:pPr>
+        <w:ind w:left="2880" w:hanging="360"/>
+      </w:pPr>
+    </w:lvl>
+    <w:lvl w:ilvl="4" w:tplc="04090019" w:tentative="1">
+      <w:start w:val="1"/>
+      <w:numFmt w:val="lowerLetter"/>
+      <w:lvlText w:val="%5."/>
+      <w:lvlJc w:val="left"/>
+      <w:pPr>
+        <w:ind w:left="3600" w:hanging="360"/>
+      </w:pPr>
+    </w:lvl>
+    <w:lvl w:ilvl="5" w:tplc="0409001B" w:tentative="1">
+      <w:start w:val="1"/>
+      <w:numFmt w:val="lowerRoman"/>
+      <w:lvlText w:val="%6."/>
+      <w:lvlJc w:val="right"/>
+      <w:pPr>
+        <w:ind w:left="4320" w:hanging="180"/>
+      </w:pPr>
+    </w:lvl>
+    <w:lvl w:ilvl="6" w:tplc="0409000F" w:tentative="1">
+      <w:start w:val="1"/>
+      <w:numFmt w:val="decimal"/>
+      <w:lvlText w:val="%7."/>
+      <w:lvlJc w:val="left"/>
+      <w:pPr>
+        <w:ind w:left="5040" w:hanging="360"/>
+      </w:pPr>
+    </w:lvl>
+    <w:lvl w:ilvl="7" w:tplc="04090019" w:tentative="1">
+      <w:start w:val="1"/>
+      <w:numFmt w:val="lowerLetter"/>
+      <w:lvlText w:val="%8."/>
+      <w:lvlJc w:val="left"/>
+      <w:pPr>
+        <w:ind w:left="5760" w:hanging="360"/>
+      </w:pPr>
+    </w:lvl>
+    <w:lvl w:ilvl="8" w:tplc="0409001B" w:tentative="1">
+      <w:start w:val="1"/>
+      <w:numFmt w:val="lowerRoman"/>
+      <w:lvlText w:val="%9."/>
+      <w:lvlJc w:val="right"/>
+      <w:pPr>
+        <w:ind w:left="6480" w:hanging="180"/>
+      </w:pPr>
+    </w:lvl>
+  </w:abstractNum>
+  <w:abstractNum w:abstractNumId="2">
     <w:nsid w:val="2F4E6F35"/>
     <w:multiLevelType w:val="hybridMultilevel"/>
     <w:tmpl w:val="14345C20"/>
@@ -978,7 +1109,7 @@
       </w:rPr>
     </w:lvl>
   </w:abstractNum>
-  <w:abstractNum w:abstractNumId="2">
+  <w:abstractNum w:abstractNumId="3">
     <w:nsid w:val="645A0E07"/>
     <w:multiLevelType w:val="hybridMultilevel"/>
     <w:tmpl w:val="B5D08902"/>
@@ -1018,7 +1149,7 @@
         <w:ind w:left="2880" w:hanging="360"/>
       </w:pPr>
     </w:lvl>
-    <w:lvl w:ilvl="4" w:tplc="04090019" w:tentative="1">
+    <w:lvl w:ilvl="4" w:tplc="04090019">
       <w:start w:val="1"/>
       <w:numFmt w:val="lowerLetter"/>
       <w:lvlText w:val="%5."/>
@@ -1068,10 +1199,13 @@
     <w:abstractNumId w:val="0"/>
   </w:num>
   <w:num w:numId="2">
-    <w:abstractNumId w:val="1"/>
+    <w:abstractNumId w:val="2"/>
   </w:num>
   <w:num w:numId="3">
-    <w:abstractNumId w:val="2"/>
+    <w:abstractNumId w:val="3"/>
+  </w:num>
+  <w:num w:numId="4">
+    <w:abstractNumId w:val="1"/>
   </w:num>
 </w:numbering>
 </file>
